--- a/Resources/Resources.docx
+++ b/Resources/Resources.docx
@@ -35,6 +35,19 @@
       <w:pPr>
         <w:bidi w:val="0"/>
       </w:pPr>
+      <w:hyperlink r:id="rId5" w:history="1">
+        <w:r>
+          <w:rPr>
+            <w:rStyle w:val="Hyperlink"/>
+          </w:rPr>
+          <w:t>Hands on Machine Learning with Scikit Learn</w:t>
+        </w:r>
+      </w:hyperlink>
+    </w:p>
+    <w:p>
+      <w:pPr>
+        <w:bidi w:val="0"/>
+      </w:pPr>
       <w:r>
         <w:t>YouTube Channels:</w:t>
       </w:r>
@@ -43,7 +56,7 @@
       <w:pPr>
         <w:bidi w:val="0"/>
       </w:pPr>
-      <w:hyperlink r:id="rId5" w:history="1">
+      <w:hyperlink r:id="rId6" w:history="1">
         <w:r>
           <w:rPr>
             <w:rStyle w:val="Hyperlink"/>
@@ -56,7 +69,7 @@
       <w:pPr>
         <w:bidi w:val="0"/>
       </w:pPr>
-      <w:hyperlink r:id="rId6" w:history="1">
+      <w:hyperlink r:id="rId7" w:history="1">
         <w:r>
           <w:rPr>
             <w:rStyle w:val="Hyperlink"/>
@@ -77,7 +90,7 @@
       <w:pPr>
         <w:bidi w:val="0"/>
       </w:pPr>
-      <w:hyperlink r:id="rId7" w:history="1">
+      <w:hyperlink r:id="rId8" w:history="1">
         <w:r>
           <w:rPr>
             <w:rStyle w:val="Hyperlink"/>
